--- a/Peer Review Form.docx
+++ b/Peer Review Form.docx
@@ -213,7 +213,30 @@
           <w:szCs w:val="24"/>
           <w:lang w:val="en-US" w:eastAsia="ru-RU"/>
         </w:rPr>
-        <w:t xml:space="preserve"> _______________________________________________________</w:t>
+        <w:t xml:space="preserve"> </w:t>
+      </w:r>
+      <w:r>
+        <w:rPr>
+          <w:rFonts w:eastAsia="Times New Roman" w:cs="Times New Roman"/>
+          <w:sz w:val="24"/>
+          <w:szCs w:val="24"/>
+          <w:lang w:val="en-US" w:eastAsia="ru-RU"/>
+        </w:rPr>
+        <w:t xml:space="preserve"> </w:t>
+      </w:r>
+      <w:r>
+        <w:rPr>
+          <w:rFonts w:eastAsia="Times New Roman" w:cs="Times New Roman"/>
+          <w:b/>
+          <w:bCs/>
+          <w:i/>
+          <w:iCs/>
+          <w:sz w:val="24"/>
+          <w:szCs w:val="24"/>
+          <w:u w:val="single"/>
+          <w:lang w:val="en-US" w:eastAsia="ru-RU"/>
+        </w:rPr>
+        <w:t>Journal of Construction and Engineering Technology</w:t>
       </w:r>
     </w:p>
     <w:p>
@@ -450,10 +473,10 @@
           <w:lang w:eastAsia="ru-RU"/>
         </w:rPr>
         <w:object w:dxaOrig="1440" w:dyaOrig="1440" w14:anchorId="5DC7D30D">
-          <v:shape id="_x0000_i1152" type="#_x0000_t75" style="width:20.25pt;height:18pt" o:ole="">
+          <v:shape id="_x0000_i1153" type="#_x0000_t75" style="width:20.25pt;height:18pt" o:ole="">
             <v:imagedata r:id="rId5" o:title=""/>
           </v:shape>
-          <w:control r:id="rId9" w:name="DefaultOcxName3" w:shapeid="_x0000_i1152"/>
+          <w:control r:id="rId9" w:name="DefaultOcxName3" w:shapeid="_x0000_i1153"/>
         </w:object>
       </w:r>
       <w:r>
@@ -897,6 +920,7 @@
           <w:control r:id="rId15" w:name="DefaultOcxName9" w:shapeid="_x0000_i1075"/>
         </w:object>
       </w:r>
+      <w:proofErr w:type="spellStart"/>
       <w:r>
         <w:rPr>
           <w:rFonts w:eastAsia="Times New Roman" w:cs="Times New Roman"/>
@@ -906,6 +930,7 @@
         </w:rPr>
         <w:t>Yes</w:t>
       </w:r>
+      <w:proofErr w:type="spellEnd"/>
     </w:p>
     <w:p>
       <w:pPr>
@@ -986,6 +1011,7 @@
           <w:lang w:eastAsia="ru-RU"/>
         </w:rPr>
       </w:pPr>
+      <w:proofErr w:type="spellStart"/>
       <w:r>
         <w:rPr>
           <w:rFonts w:eastAsia="Times New Roman" w:cs="Times New Roman"/>
@@ -995,7 +1021,43 @@
           <w:szCs w:val="24"/>
           <w:lang w:eastAsia="ru-RU"/>
         </w:rPr>
-        <w:t>Structure and Style:</w:t>
+        <w:t>Structure</w:t>
+      </w:r>
+      <w:proofErr w:type="spellEnd"/>
+      <w:r>
+        <w:rPr>
+          <w:rFonts w:eastAsia="Times New Roman" w:cs="Times New Roman"/>
+          <w:b/>
+          <w:bCs/>
+          <w:sz w:val="24"/>
+          <w:szCs w:val="24"/>
+          <w:lang w:eastAsia="ru-RU"/>
+        </w:rPr>
+        <w:t xml:space="preserve"> </w:t>
+      </w:r>
+      <w:proofErr w:type="spellStart"/>
+      <w:r>
+        <w:rPr>
+          <w:rFonts w:eastAsia="Times New Roman" w:cs="Times New Roman"/>
+          <w:b/>
+          <w:bCs/>
+          <w:sz w:val="24"/>
+          <w:szCs w:val="24"/>
+          <w:lang w:eastAsia="ru-RU"/>
+        </w:rPr>
+        <w:t>and</w:t>
+      </w:r>
+      <w:proofErr w:type="spellEnd"/>
+      <w:r>
+        <w:rPr>
+          <w:rFonts w:eastAsia="Times New Roman" w:cs="Times New Roman"/>
+          <w:b/>
+          <w:bCs/>
+          <w:sz w:val="24"/>
+          <w:szCs w:val="24"/>
+          <w:lang w:eastAsia="ru-RU"/>
+        </w:rPr>
+        <w:t xml:space="preserve"> Style:</w:t>
       </w:r>
     </w:p>
     <w:p>
@@ -1581,11 +1643,150 @@
         <w:spacing w:after="0"/>
         <w:rPr>
           <w:rFonts w:eastAsia="Times New Roman" w:cs="Times New Roman"/>
+          <w:b/>
+          <w:bCs/>
+          <w:sz w:val="24"/>
+          <w:szCs w:val="24"/>
+          <w:lang w:val="en-US" w:eastAsia="ru-RU"/>
+        </w:rPr>
+      </w:pPr>
+      <w:proofErr w:type="spellStart"/>
+      <w:r>
+        <w:rPr>
+          <w:rFonts w:eastAsia="Times New Roman" w:cs="Times New Roman"/>
+          <w:b/>
+          <w:bCs/>
           <w:sz w:val="24"/>
           <w:szCs w:val="24"/>
           <w:lang w:eastAsia="ru-RU"/>
         </w:rPr>
-      </w:pPr>
+        <w:t>Reviewer</w:t>
+      </w:r>
+      <w:proofErr w:type="spellEnd"/>
+      <w:r>
+        <w:rPr>
+          <w:rFonts w:eastAsia="Times New Roman" w:cs="Times New Roman"/>
+          <w:b/>
+          <w:bCs/>
+          <w:sz w:val="24"/>
+          <w:szCs w:val="24"/>
+          <w:lang w:eastAsia="ru-RU"/>
+        </w:rPr>
+        <w:t>:</w:t>
+      </w:r>
+      <w:r>
+        <w:rPr>
+          <w:rFonts w:eastAsia="Times New Roman" w:cs="Times New Roman"/>
+          <w:b/>
+          <w:bCs/>
+          <w:sz w:val="24"/>
+          <w:szCs w:val="24"/>
+          <w:lang w:eastAsia="ru-RU"/>
+        </w:rPr>
+        <w:tab/>
+      </w:r>
+      <w:r>
+        <w:rPr>
+          <w:rFonts w:eastAsia="Times New Roman" w:cs="Times New Roman"/>
+          <w:b/>
+          <w:bCs/>
+          <w:sz w:val="24"/>
+          <w:szCs w:val="24"/>
+          <w:lang w:eastAsia="ru-RU"/>
+        </w:rPr>
+        <w:tab/>
+      </w:r>
+      <w:r>
+        <w:rPr>
+          <w:rFonts w:eastAsia="Times New Roman" w:cs="Times New Roman"/>
+          <w:b/>
+          <w:bCs/>
+          <w:sz w:val="24"/>
+          <w:szCs w:val="24"/>
+          <w:lang w:eastAsia="ru-RU"/>
+        </w:rPr>
+        <w:tab/>
+      </w:r>
+      <w:r>
+        <w:rPr>
+          <w:rFonts w:eastAsia="Times New Roman" w:cs="Times New Roman"/>
+          <w:b/>
+          <w:bCs/>
+          <w:sz w:val="24"/>
+          <w:szCs w:val="24"/>
+          <w:lang w:val="en-US" w:eastAsia="ru-RU"/>
+        </w:rPr>
+        <w:t>________________</w:t>
+      </w:r>
+      <w:r>
+        <w:rPr>
+          <w:rFonts w:eastAsia="Times New Roman" w:cs="Times New Roman"/>
+          <w:b/>
+          <w:bCs/>
+          <w:sz w:val="24"/>
+          <w:szCs w:val="24"/>
+          <w:lang w:eastAsia="ru-RU"/>
+        </w:rPr>
+        <w:tab/>
+      </w:r>
+      <w:r>
+        <w:rPr>
+          <w:rFonts w:eastAsia="Times New Roman" w:cs="Times New Roman"/>
+          <w:b/>
+          <w:bCs/>
+          <w:sz w:val="24"/>
+          <w:szCs w:val="24"/>
+          <w:lang w:eastAsia="ru-RU"/>
+        </w:rPr>
+        <w:tab/>
+      </w:r>
+      <w:r>
+        <w:rPr>
+          <w:rFonts w:eastAsia="Times New Roman" w:cs="Times New Roman"/>
+          <w:b/>
+          <w:bCs/>
+          <w:sz w:val="24"/>
+          <w:szCs w:val="24"/>
+          <w:lang w:eastAsia="ru-RU"/>
+        </w:rPr>
+        <w:tab/>
+      </w:r>
+      <w:r>
+        <w:rPr>
+          <w:rFonts w:eastAsia="Times New Roman" w:cs="Times New Roman"/>
+          <w:b/>
+          <w:bCs/>
+          <w:sz w:val="24"/>
+          <w:szCs w:val="24"/>
+          <w:lang w:val="en-US" w:eastAsia="ru-RU"/>
+        </w:rPr>
+        <w:t>XYZ</w:t>
+      </w:r>
+    </w:p>
+    <w:p>
+      <w:pPr>
+        <w:spacing w:after="0"/>
+        <w:ind w:left="2832" w:firstLine="708"/>
+        <w:rPr>
+          <w:rFonts w:eastAsia="Times New Roman" w:cs="Times New Roman"/>
+          <w:b/>
+          <w:bCs/>
+          <w:sz w:val="24"/>
+          <w:szCs w:val="24"/>
+          <w:lang w:val="en-US" w:eastAsia="ru-RU"/>
+        </w:rPr>
+      </w:pPr>
+      <w:r>
+        <w:rPr>
+          <w:rFonts w:eastAsia="Times New Roman" w:cs="Times New Roman"/>
+          <w:b/>
+          <w:bCs/>
+          <w:sz w:val="24"/>
+          <w:szCs w:val="24"/>
+          <w:lang w:val="en-US" w:eastAsia="ru-RU"/>
+        </w:rPr>
+        <w:t>Signature</w:t>
+      </w:r>
     </w:p>
     <w:p>
       <w:pPr>
